--- a/docx/9-Test2.docx
+++ b/docx/9-Test2.docx
@@ -204,7 +204,7 @@
     </w:lvl>
   </w:abstractNum>
   <w:abstractNum w:abstractNumId="990">
-    <w:nsid w:val="3f229f68"/>
+    <w:nsid w:val="ebf052d0"/>
     <w:multiLevelType w:val="multilevel"/>
     <w:lvl w:ilvl="0">
       <w:numFmt w:val="bullet"/>

--- a/docx/9-Test2.docx
+++ b/docx/9-Test2.docx
@@ -204,7 +204,7 @@
     </w:lvl>
   </w:abstractNum>
   <w:abstractNum w:abstractNumId="990">
-    <w:nsid w:val="ebf052d0"/>
+    <w:nsid w:val="64389d5a"/>
     <w:multiLevelType w:val="multilevel"/>
     <w:lvl w:ilvl="0">
       <w:numFmt w:val="bullet"/>

--- a/docx/9-Test2.docx
+++ b/docx/9-Test2.docx
@@ -204,7 +204,7 @@
     </w:lvl>
   </w:abstractNum>
   <w:abstractNum w:abstractNumId="990">
-    <w:nsid w:val="64389d5a"/>
+    <w:nsid w:val="1c46df3f"/>
     <w:multiLevelType w:val="multilevel"/>
     <w:lvl w:ilvl="0">
       <w:numFmt w:val="bullet"/>

--- a/docx/9-Test2.docx
+++ b/docx/9-Test2.docx
@@ -204,7 +204,7 @@
     </w:lvl>
   </w:abstractNum>
   <w:abstractNum w:abstractNumId="990">
-    <w:nsid w:val="1c46df3f"/>
+    <w:nsid w:val="9c43bd0e"/>
     <w:multiLevelType w:val="multilevel"/>
     <w:lvl w:ilvl="0">
       <w:numFmt w:val="bullet"/>

--- a/docx/9-Test2.docx
+++ b/docx/9-Test2.docx
@@ -204,7 +204,7 @@
     </w:lvl>
   </w:abstractNum>
   <w:abstractNum w:abstractNumId="990">
-    <w:nsid w:val="9c43bd0e"/>
+    <w:nsid w:val="c38bd9ed"/>
     <w:multiLevelType w:val="multilevel"/>
     <w:lvl w:ilvl="0">
       <w:numFmt w:val="bullet"/>

--- a/docx/9-Test2.docx
+++ b/docx/9-Test2.docx
@@ -204,7 +204,7 @@
     </w:lvl>
   </w:abstractNum>
   <w:abstractNum w:abstractNumId="990">
-    <w:nsid w:val="c38bd9ed"/>
+    <w:nsid w:val="7d4818be"/>
     <w:multiLevelType w:val="multilevel"/>
     <w:lvl w:ilvl="0">
       <w:numFmt w:val="bullet"/>

--- a/docx/9-Test2.docx
+++ b/docx/9-Test2.docx
@@ -204,7 +204,7 @@
     </w:lvl>
   </w:abstractNum>
   <w:abstractNum w:abstractNumId="990">
-    <w:nsid w:val="7d4818be"/>
+    <w:nsid w:val="f93bfce0"/>
     <w:multiLevelType w:val="multilevel"/>
     <w:lvl w:ilvl="0">
       <w:numFmt w:val="bullet"/>

--- a/docx/9-Test2.docx
+++ b/docx/9-Test2.docx
@@ -204,7 +204,7 @@
     </w:lvl>
   </w:abstractNum>
   <w:abstractNum w:abstractNumId="990">
-    <w:nsid w:val="f93bfce0"/>
+    <w:nsid w:val="2a622b70"/>
     <w:multiLevelType w:val="multilevel"/>
     <w:lvl w:ilvl="0">
       <w:numFmt w:val="bullet"/>

--- a/docx/9-Test2.docx
+++ b/docx/9-Test2.docx
@@ -204,7 +204,7 @@
     </w:lvl>
   </w:abstractNum>
   <w:abstractNum w:abstractNumId="990">
-    <w:nsid w:val="2a622b70"/>
+    <w:nsid w:val="2c5a63d3"/>
     <w:multiLevelType w:val="multilevel"/>
     <w:lvl w:ilvl="0">
       <w:numFmt w:val="bullet"/>

--- a/docx/9-Test2.docx
+++ b/docx/9-Test2.docx
@@ -204,7 +204,7 @@
     </w:lvl>
   </w:abstractNum>
   <w:abstractNum w:abstractNumId="990">
-    <w:nsid w:val="2c5a63d3"/>
+    <w:nsid w:val="e330c23c"/>
     <w:multiLevelType w:val="multilevel"/>
     <w:lvl w:ilvl="0">
       <w:numFmt w:val="bullet"/>

--- a/docx/9-Test2.docx
+++ b/docx/9-Test2.docx
@@ -204,7 +204,7 @@
     </w:lvl>
   </w:abstractNum>
   <w:abstractNum w:abstractNumId="990">
-    <w:nsid w:val="e330c23c"/>
+    <w:nsid w:val="b06dd325"/>
     <w:multiLevelType w:val="multilevel"/>
     <w:lvl w:ilvl="0">
       <w:numFmt w:val="bullet"/>

--- a/docx/9-Test2.docx
+++ b/docx/9-Test2.docx
@@ -204,7 +204,7 @@
     </w:lvl>
   </w:abstractNum>
   <w:abstractNum w:abstractNumId="990">
-    <w:nsid w:val="b06dd325"/>
+    <w:nsid w:val="a0067a17"/>
     <w:multiLevelType w:val="multilevel"/>
     <w:lvl w:ilvl="0">
       <w:numFmt w:val="bullet"/>

--- a/docx/9-Test2.docx
+++ b/docx/9-Test2.docx
@@ -204,7 +204,7 @@
     </w:lvl>
   </w:abstractNum>
   <w:abstractNum w:abstractNumId="990">
-    <w:nsid w:val="a0067a17"/>
+    <w:nsid w:val="6dd1e840"/>
     <w:multiLevelType w:val="multilevel"/>
     <w:lvl w:ilvl="0">
       <w:numFmt w:val="bullet"/>

--- a/docx/9-Test2.docx
+++ b/docx/9-Test2.docx
@@ -204,7 +204,7 @@
     </w:lvl>
   </w:abstractNum>
   <w:abstractNum w:abstractNumId="990">
-    <w:nsid w:val="6dd1e840"/>
+    <w:nsid w:val="6cd6d121"/>
     <w:multiLevelType w:val="multilevel"/>
     <w:lvl w:ilvl="0">
       <w:numFmt w:val="bullet"/>

--- a/docx/9-Test2.docx
+++ b/docx/9-Test2.docx
@@ -204,7 +204,7 @@
     </w:lvl>
   </w:abstractNum>
   <w:abstractNum w:abstractNumId="990">
-    <w:nsid w:val="6cd6d121"/>
+    <w:nsid w:val="833ec294"/>
     <w:multiLevelType w:val="multilevel"/>
     <w:lvl w:ilvl="0">
       <w:numFmt w:val="bullet"/>

--- a/docx/9-Test2.docx
+++ b/docx/9-Test2.docx
@@ -204,7 +204,7 @@
     </w:lvl>
   </w:abstractNum>
   <w:abstractNum w:abstractNumId="990">
-    <w:nsid w:val="833ec294"/>
+    <w:nsid w:val="ac782f1c"/>
     <w:multiLevelType w:val="multilevel"/>
     <w:lvl w:ilvl="0">
       <w:numFmt w:val="bullet"/>

--- a/docx/9-Test2.docx
+++ b/docx/9-Test2.docx
@@ -204,7 +204,7 @@
     </w:lvl>
   </w:abstractNum>
   <w:abstractNum w:abstractNumId="990">
-    <w:nsid w:val="ac782f1c"/>
+    <w:nsid w:val="ee520a47"/>
     <w:multiLevelType w:val="multilevel"/>
     <w:lvl w:ilvl="0">
       <w:numFmt w:val="bullet"/>

--- a/docx/9-Test2.docx
+++ b/docx/9-Test2.docx
@@ -204,7 +204,7 @@
     </w:lvl>
   </w:abstractNum>
   <w:abstractNum w:abstractNumId="990">
-    <w:nsid w:val="ee520a47"/>
+    <w:nsid w:val="73cf7227"/>
     <w:multiLevelType w:val="multilevel"/>
     <w:lvl w:ilvl="0">
       <w:numFmt w:val="bullet"/>

--- a/docx/9-Test2.docx
+++ b/docx/9-Test2.docx
@@ -204,7 +204,7 @@
     </w:lvl>
   </w:abstractNum>
   <w:abstractNum w:abstractNumId="990">
-    <w:nsid w:val="73cf7227"/>
+    <w:nsid w:val="6728aa82"/>
     <w:multiLevelType w:val="multilevel"/>
     <w:lvl w:ilvl="0">
       <w:numFmt w:val="bullet"/>

--- a/docx/9-Test2.docx
+++ b/docx/9-Test2.docx
@@ -204,7 +204,7 @@
     </w:lvl>
   </w:abstractNum>
   <w:abstractNum w:abstractNumId="990">
-    <w:nsid w:val="6728aa82"/>
+    <w:nsid w:val="8d0e3043"/>
     <w:multiLevelType w:val="multilevel"/>
     <w:lvl w:ilvl="0">
       <w:numFmt w:val="bullet"/>

--- a/docx/9-Test2.docx
+++ b/docx/9-Test2.docx
@@ -204,7 +204,7 @@
     </w:lvl>
   </w:abstractNum>
   <w:abstractNum w:abstractNumId="990">
-    <w:nsid w:val="8d0e3043"/>
+    <w:nsid w:val="7051c8c1"/>
     <w:multiLevelType w:val="multilevel"/>
     <w:lvl w:ilvl="0">
       <w:numFmt w:val="bullet"/>

--- a/docx/9-Test2.docx
+++ b/docx/9-Test2.docx
@@ -204,7 +204,7 @@
     </w:lvl>
   </w:abstractNum>
   <w:abstractNum w:abstractNumId="990">
-    <w:nsid w:val="7051c8c1"/>
+    <w:nsid w:val="d120c16f"/>
     <w:multiLevelType w:val="multilevel"/>
     <w:lvl w:ilvl="0">
       <w:numFmt w:val="bullet"/>

--- a/docx/9-Test2.docx
+++ b/docx/9-Test2.docx
@@ -204,7 +204,7 @@
     </w:lvl>
   </w:abstractNum>
   <w:abstractNum w:abstractNumId="990">
-    <w:nsid w:val="d120c16f"/>
+    <w:nsid w:val="613da9bd"/>
     <w:multiLevelType w:val="multilevel"/>
     <w:lvl w:ilvl="0">
       <w:numFmt w:val="bullet"/>

--- a/docx/9-Test2.docx
+++ b/docx/9-Test2.docx
@@ -204,7 +204,7 @@
     </w:lvl>
   </w:abstractNum>
   <w:abstractNum w:abstractNumId="990">
-    <w:nsid w:val="613da9bd"/>
+    <w:nsid w:val="88fa33fa"/>
     <w:multiLevelType w:val="multilevel"/>
     <w:lvl w:ilvl="0">
       <w:numFmt w:val="bullet"/>

--- a/docx/9-Test2.docx
+++ b/docx/9-Test2.docx
@@ -204,7 +204,7 @@
     </w:lvl>
   </w:abstractNum>
   <w:abstractNum w:abstractNumId="990">
-    <w:nsid w:val="88fa33fa"/>
+    <w:nsid w:val="51be219f"/>
     <w:multiLevelType w:val="multilevel"/>
     <w:lvl w:ilvl="0">
       <w:numFmt w:val="bullet"/>

--- a/docx/9-Test2.docx
+++ b/docx/9-Test2.docx
@@ -204,7 +204,7 @@
     </w:lvl>
   </w:abstractNum>
   <w:abstractNum w:abstractNumId="990">
-    <w:nsid w:val="51be219f"/>
+    <w:nsid w:val="47f7b092"/>
     <w:multiLevelType w:val="multilevel"/>
     <w:lvl w:ilvl="0">
       <w:numFmt w:val="bullet"/>

--- a/docx/9-Test2.docx
+++ b/docx/9-Test2.docx
@@ -204,7 +204,7 @@
     </w:lvl>
   </w:abstractNum>
   <w:abstractNum w:abstractNumId="990">
-    <w:nsid w:val="47f7b092"/>
+    <w:nsid w:val="c5f621cd"/>
     <w:multiLevelType w:val="multilevel"/>
     <w:lvl w:ilvl="0">
       <w:numFmt w:val="bullet"/>

--- a/docx/9-Test2.docx
+++ b/docx/9-Test2.docx
@@ -204,7 +204,7 @@
     </w:lvl>
   </w:abstractNum>
   <w:abstractNum w:abstractNumId="990">
-    <w:nsid w:val="c5f621cd"/>
+    <w:nsid w:val="49d8529b"/>
     <w:multiLevelType w:val="multilevel"/>
     <w:lvl w:ilvl="0">
       <w:numFmt w:val="bullet"/>

--- a/docx/9-Test2.docx
+++ b/docx/9-Test2.docx
@@ -204,7 +204,7 @@
     </w:lvl>
   </w:abstractNum>
   <w:abstractNum w:abstractNumId="990">
-    <w:nsid w:val="49d8529b"/>
+    <w:nsid w:val="f2fb7f6a"/>
     <w:multiLevelType w:val="multilevel"/>
     <w:lvl w:ilvl="0">
       <w:numFmt w:val="bullet"/>

--- a/docx/9-Test2.docx
+++ b/docx/9-Test2.docx
@@ -204,7 +204,7 @@
     </w:lvl>
   </w:abstractNum>
   <w:abstractNum w:abstractNumId="990">
-    <w:nsid w:val="f2fb7f6a"/>
+    <w:nsid w:val="9b60303b"/>
     <w:multiLevelType w:val="multilevel"/>
     <w:lvl w:ilvl="0">
       <w:numFmt w:val="bullet"/>

--- a/docx/9-Test2.docx
+++ b/docx/9-Test2.docx
@@ -204,7 +204,7 @@
     </w:lvl>
   </w:abstractNum>
   <w:abstractNum w:abstractNumId="990">
-    <w:nsid w:val="9b60303b"/>
+    <w:nsid w:val="1e032ca3"/>
     <w:multiLevelType w:val="multilevel"/>
     <w:lvl w:ilvl="0">
       <w:numFmt w:val="bullet"/>

--- a/docx/9-Test2.docx
+++ b/docx/9-Test2.docx
@@ -204,7 +204,7 @@
     </w:lvl>
   </w:abstractNum>
   <w:abstractNum w:abstractNumId="990">
-    <w:nsid w:val="1e032ca3"/>
+    <w:nsid w:val="b6241db8"/>
     <w:multiLevelType w:val="multilevel"/>
     <w:lvl w:ilvl="0">
       <w:numFmt w:val="bullet"/>

--- a/docx/9-Test2.docx
+++ b/docx/9-Test2.docx
@@ -204,7 +204,7 @@
     </w:lvl>
   </w:abstractNum>
   <w:abstractNum w:abstractNumId="990">
-    <w:nsid w:val="b6241db8"/>
+    <w:nsid w:val="ab852458"/>
     <w:multiLevelType w:val="multilevel"/>
     <w:lvl w:ilvl="0">
       <w:numFmt w:val="bullet"/>

--- a/docx/9-Test2.docx
+++ b/docx/9-Test2.docx
@@ -204,7 +204,7 @@
     </w:lvl>
   </w:abstractNum>
   <w:abstractNum w:abstractNumId="990">
-    <w:nsid w:val="ab852458"/>
+    <w:nsid w:val="76126aba"/>
     <w:multiLevelType w:val="multilevel"/>
     <w:lvl w:ilvl="0">
       <w:numFmt w:val="bullet"/>

--- a/docx/9-Test2.docx
+++ b/docx/9-Test2.docx
@@ -204,7 +204,7 @@
     </w:lvl>
   </w:abstractNum>
   <w:abstractNum w:abstractNumId="990">
-    <w:nsid w:val="76126aba"/>
+    <w:nsid w:val="c465d4ef"/>
     <w:multiLevelType w:val="multilevel"/>
     <w:lvl w:ilvl="0">
       <w:numFmt w:val="bullet"/>

--- a/docx/9-Test2.docx
+++ b/docx/9-Test2.docx
@@ -204,7 +204,7 @@
     </w:lvl>
   </w:abstractNum>
   <w:abstractNum w:abstractNumId="990">
-    <w:nsid w:val="c465d4ef"/>
+    <w:nsid w:val="4b9b4984"/>
     <w:multiLevelType w:val="multilevel"/>
     <w:lvl w:ilvl="0">
       <w:numFmt w:val="bullet"/>
